--- a/docs/说明文档.docx
+++ b/docs/说明文档.docx
@@ -1058,13 +1058,16 @@
             <w:tcW w:w="3114" w:type="dxa"/>
           </w:tcPr>
           <w:p>
+            <w:r>
+              <w:t>Spring-data-</w:t>
+            </w:r>
             <w:proofErr w:type="spellStart"/>
             <w:r>
               <w:t>jedis</w:t>
             </w:r>
             <w:proofErr w:type="spellEnd"/>
             <w:r>
-              <w:t xml:space="preserve"> 2.9</w:t>
+              <w:t xml:space="preserve"> 2.0.8.RELEASE</w:t>
             </w:r>
           </w:p>
         </w:tc>
@@ -1073,6 +1076,14 @@
             <w:tcW w:w="5182" w:type="dxa"/>
           </w:tcPr>
           <w:p>
+            <w:r>
+              <w:t>Spring</w:t>
+            </w:r>
+            <w:r>
+              <w:t>封装的</w:t>
+            </w:r>
+            <w:bookmarkStart w:id="2" w:name="_GoBack"/>
+            <w:bookmarkEnd w:id="2"/>
             <w:proofErr w:type="spellStart"/>
             <w:r>
               <w:t>Redis</w:t>
@@ -1278,11 +1289,11 @@
       <w:pPr>
         <w:pStyle w:val="2"/>
       </w:pPr>
-      <w:bookmarkStart w:id="2" w:name="_Toc517883841"/>
+      <w:bookmarkStart w:id="3" w:name="_Toc517883841"/>
       <w:r>
         <w:t>模块说明</w:t>
       </w:r>
-      <w:bookmarkEnd w:id="2"/>
+      <w:bookmarkEnd w:id="3"/>
     </w:p>
     <w:p>
       <w:r>
@@ -1701,14 +1712,14 @@
       <w:pPr>
         <w:pStyle w:val="2"/>
       </w:pPr>
-      <w:bookmarkStart w:id="3" w:name="_Toc517883842"/>
+      <w:bookmarkStart w:id="4" w:name="_Toc517883842"/>
       <w:r>
         <w:rPr>
           <w:rFonts w:hint="eastAsia"/>
         </w:rPr>
         <w:t>示例运行</w:t>
       </w:r>
-      <w:bookmarkEnd w:id="3"/>
+      <w:bookmarkEnd w:id="4"/>
     </w:p>
     <w:p>
       <w:r>
@@ -1730,11 +1741,6 @@
       </w:r>
     </w:p>
     <w:p>
-      <w:pPr>
-        <w:rPr>
-          <w:rFonts w:hint="eastAsia"/>
-        </w:rPr>
-      </w:pPr>
       <w:r>
         <w:tab/>
       </w:r>
@@ -1746,15 +1752,13 @@
       <w:pPr>
         <w:pStyle w:val="3"/>
       </w:pPr>
-      <w:bookmarkStart w:id="4" w:name="_Toc517883843"/>
+      <w:bookmarkStart w:id="5" w:name="_Toc517883843"/>
       <w:r>
         <w:t>IDE</w:t>
       </w:r>
       <w:r>
         <w:t>工程导入</w:t>
       </w:r>
-      <w:bookmarkStart w:id="5" w:name="_GoBack"/>
-      <w:bookmarkEnd w:id="4"/>
       <w:bookmarkEnd w:id="5"/>
     </w:p>
     <w:p>
@@ -1843,11 +1847,6 @@
       </w:r>
     </w:p>
     <w:p>
-      <w:pPr>
-        <w:rPr>
-          <w:rFonts w:hint="eastAsia"/>
-        </w:rPr>
-      </w:pPr>
       <w:r>
         <w:rPr>
           <w:noProof/>
@@ -1944,13 +1943,7 @@
         </w:drawing>
       </w:r>
     </w:p>
-    <w:p>
-      <w:pPr>
-        <w:rPr>
-          <w:rFonts w:hint="eastAsia"/>
-        </w:rPr>
-      </w:pPr>
-    </w:p>
+    <w:p/>
     <w:p>
       <w:r>
         <w:rPr>
@@ -2037,11 +2030,6 @@
       </w:r>
     </w:p>
     <w:p>
-      <w:pPr>
-        <w:rPr>
-          <w:rFonts w:hint="eastAsia"/>
-        </w:rPr>
-      </w:pPr>
       <w:r>
         <w:rPr>
           <w:noProof/>
@@ -2108,11 +2096,6 @@
       <w:bookmarkEnd w:id="7"/>
     </w:p>
     <w:p>
-      <w:pPr>
-        <w:rPr>
-          <w:rFonts w:hint="eastAsia"/>
-        </w:rPr>
-      </w:pPr>
       <w:r>
         <w:rPr>
           <w:rFonts w:hint="eastAsia"/>
@@ -2133,7 +2116,6 @@
     <w:p>
       <w:pPr>
         <w:rPr>
-          <w:rFonts w:hint="eastAsia"/>
           <w:i/>
           <w:color w:val="FF0000"/>
         </w:rPr>
@@ -2230,11 +2212,6 @@
       </w:r>
     </w:p>
     <w:p>
-      <w:pPr>
-        <w:rPr>
-          <w:rFonts w:hint="eastAsia"/>
-        </w:rPr>
-      </w:pPr>
       <w:r>
         <w:rPr>
           <w:noProof/>
@@ -2283,9 +2260,8 @@
       <w:bookmarkStart w:id="9" w:name="_Toc517883847"/>
       <w:r>
         <w:lastRenderedPageBreak/>
-        <w:t>启动服务提供者</w:t>
-      </w:r>
-      <w:bookmarkEnd w:id="9"/>
+        <w:t>启动定时任务服务</w:t>
+      </w:r>
     </w:p>
     <w:p>
       <w:pPr>
@@ -2298,10 +2274,10 @@
           <w:noProof/>
         </w:rPr>
         <w:drawing>
-          <wp:inline distT="0" distB="0" distL="0" distR="0" wp14:anchorId="27995402" wp14:editId="058685BF">
+          <wp:inline distT="0" distB="0" distL="0" distR="0" wp14:anchorId="0E603138" wp14:editId="6789830A">
             <wp:extent cx="5274310" cy="2966720"/>
             <wp:effectExtent l="0" t="0" r="2540" b="5080"/>
-            <wp:docPr id="11" name="图片 11"/>
+            <wp:docPr id="13" name="图片 13"/>
             <wp:cNvGraphicFramePr>
               <a:graphicFrameLocks xmlns:a="http://schemas.openxmlformats.org/drawingml/2006/main" noChangeAspect="1"/>
             </wp:cNvGraphicFramePr>
@@ -2338,27 +2314,21 @@
       <w:pPr>
         <w:pStyle w:val="3"/>
       </w:pPr>
-      <w:bookmarkStart w:id="10" w:name="_Toc517883848"/>
-      <w:r>
-        <w:t>启动服务消费者</w:t>
-      </w:r>
-      <w:bookmarkEnd w:id="10"/>
-    </w:p>
-    <w:p>
-      <w:pPr>
-        <w:rPr>
-          <w:rFonts w:hint="eastAsia"/>
-        </w:rPr>
-      </w:pPr>
+      <w:r>
+        <w:t>启动服务提供者</w:t>
+      </w:r>
+      <w:bookmarkEnd w:id="9"/>
+    </w:p>
+    <w:p>
       <w:r>
         <w:rPr>
           <w:noProof/>
         </w:rPr>
         <w:drawing>
-          <wp:inline distT="0" distB="0" distL="0" distR="0" wp14:anchorId="17003F1B" wp14:editId="3CB89E08">
+          <wp:inline distT="0" distB="0" distL="0" distR="0" wp14:anchorId="27995402" wp14:editId="058685BF">
             <wp:extent cx="5274310" cy="2966720"/>
             <wp:effectExtent l="0" t="0" r="2540" b="5080"/>
-            <wp:docPr id="12" name="图片 12"/>
+            <wp:docPr id="11" name="图片 11"/>
             <wp:cNvGraphicFramePr>
               <a:graphicFrameLocks xmlns:a="http://schemas.openxmlformats.org/drawingml/2006/main" noChangeAspect="1"/>
             </wp:cNvGraphicFramePr>
@@ -2395,19 +2365,66 @@
       <w:pPr>
         <w:pStyle w:val="3"/>
       </w:pPr>
+      <w:bookmarkStart w:id="10" w:name="_Toc517883848"/>
+      <w:r>
+        <w:lastRenderedPageBreak/>
+        <w:t>启动服务消费者</w:t>
+      </w:r>
+      <w:bookmarkEnd w:id="10"/>
+    </w:p>
+    <w:p>
+      <w:r>
+        <w:rPr>
+          <w:noProof/>
+        </w:rPr>
+        <w:drawing>
+          <wp:inline distT="0" distB="0" distL="0" distR="0" wp14:anchorId="17003F1B" wp14:editId="3CB89E08">
+            <wp:extent cx="5274310" cy="2966720"/>
+            <wp:effectExtent l="0" t="0" r="2540" b="5080"/>
+            <wp:docPr id="12" name="图片 12"/>
+            <wp:cNvGraphicFramePr>
+              <a:graphicFrameLocks xmlns:a="http://schemas.openxmlformats.org/drawingml/2006/main" noChangeAspect="1"/>
+            </wp:cNvGraphicFramePr>
+            <a:graphic xmlns:a="http://schemas.openxmlformats.org/drawingml/2006/main">
+              <a:graphicData uri="http://schemas.openxmlformats.org/drawingml/2006/picture">
+                <pic:pic xmlns:pic="http://schemas.openxmlformats.org/drawingml/2006/picture">
+                  <pic:nvPicPr>
+                    <pic:cNvPr id="1" name=""/>
+                    <pic:cNvPicPr/>
+                  </pic:nvPicPr>
+                  <pic:blipFill>
+                    <a:blip r:embed="rId18"/>
+                    <a:stretch>
+                      <a:fillRect/>
+                    </a:stretch>
+                  </pic:blipFill>
+                  <pic:spPr>
+                    <a:xfrm>
+                      <a:off x="0" y="0"/>
+                      <a:ext cx="5274310" cy="2966720"/>
+                    </a:xfrm>
+                    <a:prstGeom prst="rect">
+                      <a:avLst/>
+                    </a:prstGeom>
+                  </pic:spPr>
+                </pic:pic>
+              </a:graphicData>
+            </a:graphic>
+          </wp:inline>
+        </w:drawing>
+      </w:r>
+    </w:p>
+    <w:p>
+      <w:pPr>
+        <w:pStyle w:val="3"/>
+      </w:pPr>
       <w:bookmarkStart w:id="11" w:name="_Toc517883849"/>
       <w:r>
-        <w:lastRenderedPageBreak/>
         <w:t>浏览器访问测试入口</w:t>
       </w:r>
       <w:bookmarkEnd w:id="11"/>
     </w:p>
     <w:p>
-      <w:pPr>
-        <w:rPr>
-          <w:rFonts w:hint="eastAsia"/>
-        </w:rPr>
-      </w:pPr>
       <w:r>
         <w:rPr>
           <w:noProof/>
@@ -2428,7 +2445,7 @@
                     <pic:cNvPicPr/>
                   </pic:nvPicPr>
                   <pic:blipFill>
-                    <a:blip r:embed="rId18"/>
+                    <a:blip r:embed="rId19"/>
                     <a:stretch>
                       <a:fillRect/>
                     </a:stretch>
@@ -3456,7 +3473,7 @@
 </file>
 
 <file path=customXml/itemProps1.xml><?xml version="1.0" encoding="utf-8"?>
-<ds:datastoreItem xmlns:ds="http://schemas.openxmlformats.org/officeDocument/2006/customXml" ds:itemID="{9C56456E-78E9-4C37-957E-1E7FE5A94F71}">
+<ds:datastoreItem xmlns:ds="http://schemas.openxmlformats.org/officeDocument/2006/customXml" ds:itemID="{E3BA264A-E921-4E7F-A7F2-AF101C85CCA6}">
   <ds:schemaRefs>
     <ds:schemaRef ds:uri="http://schemas.openxmlformats.org/officeDocument/2006/bibliography"/>
   </ds:schemaRefs>

--- a/docs/说明文档.docx
+++ b/docs/说明文档.docx
@@ -7,7 +7,7 @@
         <w:pStyle w:val="1"/>
         <w:jc w:val="center"/>
       </w:pPr>
-      <w:bookmarkStart w:id="0" w:name="_Toc517883839"/>
+      <w:bookmarkStart w:id="0" w:name="_Toc517941789"/>
       <w:r>
         <w:rPr>
           <w:rFonts w:hint="eastAsia"/>
@@ -53,6 +53,8 @@
             <w:t>目录</w:t>
           </w:r>
         </w:p>
+        <w:bookmarkStart w:id="1" w:name="_GoBack"/>
+        <w:bookmarkEnd w:id="1"/>
         <w:p>
           <w:pPr>
             <w:pStyle w:val="10"/>
@@ -72,7 +74,7 @@
           <w:r>
             <w:fldChar w:fldCharType="separate"/>
           </w:r>
-          <w:hyperlink w:anchor="_Toc517883839" w:history="1">
+          <w:hyperlink w:anchor="_Toc517941789" w:history="1">
             <w:r>
               <w:rPr>
                 <w:rStyle w:val="a3"/>
@@ -100,7 +102,7 @@
                 <w:noProof/>
                 <w:webHidden/>
               </w:rPr>
-              <w:instrText xml:space="preserve"> PAGEREF _Toc517883839 \h </w:instrText>
+              <w:instrText xml:space="preserve"> PAGEREF _Toc517941789 \h </w:instrText>
             </w:r>
             <w:r>
               <w:rPr>
@@ -141,7 +143,7 @@
               <w:noProof/>
             </w:rPr>
           </w:pPr>
-          <w:hyperlink w:anchor="_Toc517883840" w:history="1">
+          <w:hyperlink w:anchor="_Toc517941790" w:history="1">
             <w:r>
               <w:rPr>
                 <w:rStyle w:val="a3"/>
@@ -169,7 +171,7 @@
                 <w:noProof/>
                 <w:webHidden/>
               </w:rPr>
-              <w:instrText xml:space="preserve"> PAGEREF _Toc517883840 \h </w:instrText>
+              <w:instrText xml:space="preserve"> PAGEREF _Toc517941790 \h </w:instrText>
             </w:r>
             <w:r>
               <w:rPr>
@@ -210,7 +212,7 @@
               <w:noProof/>
             </w:rPr>
           </w:pPr>
-          <w:hyperlink w:anchor="_Toc517883841" w:history="1">
+          <w:hyperlink w:anchor="_Toc517941791" w:history="1">
             <w:r>
               <w:rPr>
                 <w:rStyle w:val="a3"/>
@@ -238,7 +240,7 @@
                 <w:noProof/>
                 <w:webHidden/>
               </w:rPr>
-              <w:instrText xml:space="preserve"> PAGEREF _Toc517883841 \h </w:instrText>
+              <w:instrText xml:space="preserve"> PAGEREF _Toc517941791 \h </w:instrText>
             </w:r>
             <w:r>
               <w:rPr>
@@ -279,7 +281,7 @@
               <w:noProof/>
             </w:rPr>
           </w:pPr>
-          <w:hyperlink w:anchor="_Toc517883842" w:history="1">
+          <w:hyperlink w:anchor="_Toc517941792" w:history="1">
             <w:r>
               <w:rPr>
                 <w:rStyle w:val="a3"/>
@@ -307,7 +309,7 @@
                 <w:noProof/>
                 <w:webHidden/>
               </w:rPr>
-              <w:instrText xml:space="preserve"> PAGEREF _Toc517883842 \h </w:instrText>
+              <w:instrText xml:space="preserve"> PAGEREF _Toc517941792 \h </w:instrText>
             </w:r>
             <w:r>
               <w:rPr>
@@ -348,7 +350,7 @@
               <w:noProof/>
             </w:rPr>
           </w:pPr>
-          <w:hyperlink w:anchor="_Toc517883843" w:history="1">
+          <w:hyperlink w:anchor="_Toc517941793" w:history="1">
             <w:r>
               <w:rPr>
                 <w:rStyle w:val="a3"/>
@@ -383,7 +385,7 @@
                 <w:noProof/>
                 <w:webHidden/>
               </w:rPr>
-              <w:instrText xml:space="preserve"> PAGEREF _Toc517883843 \h </w:instrText>
+              <w:instrText xml:space="preserve"> PAGEREF _Toc517941793 \h </w:instrText>
             </w:r>
             <w:r>
               <w:rPr>
@@ -424,7 +426,7 @@
               <w:noProof/>
             </w:rPr>
           </w:pPr>
-          <w:hyperlink w:anchor="_Toc517883844" w:history="1">
+          <w:hyperlink w:anchor="_Toc517941794" w:history="1">
             <w:r>
               <w:rPr>
                 <w:rStyle w:val="a3"/>
@@ -452,7 +454,7 @@
                 <w:noProof/>
                 <w:webHidden/>
               </w:rPr>
-              <w:instrText xml:space="preserve"> PAGEREF _Toc517883844 \h </w:instrText>
+              <w:instrText xml:space="preserve"> PAGEREF _Toc517941794 \h </w:instrText>
             </w:r>
             <w:r>
               <w:rPr>
@@ -472,7 +474,7 @@
                 <w:noProof/>
                 <w:webHidden/>
               </w:rPr>
-              <w:t>3</w:t>
+              <w:t>5</w:t>
             </w:r>
             <w:r>
               <w:rPr>
@@ -493,7 +495,7 @@
               <w:noProof/>
             </w:rPr>
           </w:pPr>
-          <w:hyperlink w:anchor="_Toc517883845" w:history="1">
+          <w:hyperlink w:anchor="_Toc517941795" w:history="1">
             <w:r>
               <w:rPr>
                 <w:rStyle w:val="a3"/>
@@ -536,7 +538,7 @@
                 <w:noProof/>
                 <w:webHidden/>
               </w:rPr>
-              <w:instrText xml:space="preserve"> PAGEREF _Toc517883845 \h </w:instrText>
+              <w:instrText xml:space="preserve"> PAGEREF _Toc517941795 \h </w:instrText>
             </w:r>
             <w:r>
               <w:rPr>
@@ -556,7 +558,7 @@
                 <w:noProof/>
                 <w:webHidden/>
               </w:rPr>
-              <w:t>3</w:t>
+              <w:t>6</w:t>
             </w:r>
             <w:r>
               <w:rPr>
@@ -577,7 +579,7 @@
               <w:noProof/>
             </w:rPr>
           </w:pPr>
-          <w:hyperlink w:anchor="_Toc517883846" w:history="1">
+          <w:hyperlink w:anchor="_Toc517941796" w:history="1">
             <w:r>
               <w:rPr>
                 <w:rStyle w:val="a3"/>
@@ -605,7 +607,7 @@
                 <w:noProof/>
                 <w:webHidden/>
               </w:rPr>
-              <w:instrText xml:space="preserve"> PAGEREF _Toc517883846 \h </w:instrText>
+              <w:instrText xml:space="preserve"> PAGEREF _Toc517941796 \h </w:instrText>
             </w:r>
             <w:r>
               <w:rPr>
@@ -625,7 +627,7 @@
                 <w:noProof/>
                 <w:webHidden/>
               </w:rPr>
-              <w:t>3</w:t>
+              <w:t>6</w:t>
             </w:r>
             <w:r>
               <w:rPr>
@@ -646,14 +648,14 @@
               <w:noProof/>
             </w:rPr>
           </w:pPr>
-          <w:hyperlink w:anchor="_Toc517883847" w:history="1">
+          <w:hyperlink w:anchor="_Toc517941797" w:history="1">
             <w:r>
               <w:rPr>
                 <w:rStyle w:val="a3"/>
                 <w:rFonts w:hint="eastAsia"/>
                 <w:noProof/>
               </w:rPr>
-              <w:t>启动服务提供者</w:t>
+              <w:t>启动定时任务服务</w:t>
             </w:r>
             <w:r>
               <w:rPr>
@@ -674,7 +676,7 @@
                 <w:noProof/>
                 <w:webHidden/>
               </w:rPr>
-              <w:instrText xml:space="preserve"> PAGEREF _Toc517883847 \h </w:instrText>
+              <w:instrText xml:space="preserve"> PAGEREF _Toc517941797 \h </w:instrText>
             </w:r>
             <w:r>
               <w:rPr>
@@ -694,7 +696,7 @@
                 <w:noProof/>
                 <w:webHidden/>
               </w:rPr>
-              <w:t>3</w:t>
+              <w:t>8</w:t>
             </w:r>
             <w:r>
               <w:rPr>
@@ -715,14 +717,14 @@
               <w:noProof/>
             </w:rPr>
           </w:pPr>
-          <w:hyperlink w:anchor="_Toc517883848" w:history="1">
+          <w:hyperlink w:anchor="_Toc517941798" w:history="1">
             <w:r>
               <w:rPr>
                 <w:rStyle w:val="a3"/>
                 <w:rFonts w:hint="eastAsia"/>
                 <w:noProof/>
               </w:rPr>
-              <w:t>启动服务消费者</w:t>
+              <w:t>启动服务提供者</w:t>
             </w:r>
             <w:r>
               <w:rPr>
@@ -743,7 +745,7 @@
                 <w:noProof/>
                 <w:webHidden/>
               </w:rPr>
-              <w:instrText xml:space="preserve"> PAGEREF _Toc517883848 \h </w:instrText>
+              <w:instrText xml:space="preserve"> PAGEREF _Toc517941798 \h </w:instrText>
             </w:r>
             <w:r>
               <w:rPr>
@@ -763,7 +765,7 @@
                 <w:noProof/>
                 <w:webHidden/>
               </w:rPr>
-              <w:t>3</w:t>
+              <w:t>8</w:t>
             </w:r>
             <w:r>
               <w:rPr>
@@ -784,13 +786,82 @@
               <w:noProof/>
             </w:rPr>
           </w:pPr>
-          <w:hyperlink w:anchor="_Toc517883849" w:history="1">
+          <w:hyperlink w:anchor="_Toc517941799" w:history="1">
             <w:r>
               <w:rPr>
                 <w:rStyle w:val="a3"/>
                 <w:rFonts w:hint="eastAsia"/>
                 <w:noProof/>
               </w:rPr>
+              <w:t>启动服务消费者</w:t>
+            </w:r>
+            <w:r>
+              <w:rPr>
+                <w:noProof/>
+                <w:webHidden/>
+              </w:rPr>
+              <w:tab/>
+            </w:r>
+            <w:r>
+              <w:rPr>
+                <w:noProof/>
+                <w:webHidden/>
+              </w:rPr>
+              <w:fldChar w:fldCharType="begin"/>
+            </w:r>
+            <w:r>
+              <w:rPr>
+                <w:noProof/>
+                <w:webHidden/>
+              </w:rPr>
+              <w:instrText xml:space="preserve"> PAGEREF _Toc517941799 \h </w:instrText>
+            </w:r>
+            <w:r>
+              <w:rPr>
+                <w:noProof/>
+                <w:webHidden/>
+              </w:rPr>
+            </w:r>
+            <w:r>
+              <w:rPr>
+                <w:noProof/>
+                <w:webHidden/>
+              </w:rPr>
+              <w:fldChar w:fldCharType="separate"/>
+            </w:r>
+            <w:r>
+              <w:rPr>
+                <w:noProof/>
+                <w:webHidden/>
+              </w:rPr>
+              <w:t>9</w:t>
+            </w:r>
+            <w:r>
+              <w:rPr>
+                <w:noProof/>
+                <w:webHidden/>
+              </w:rPr>
+              <w:fldChar w:fldCharType="end"/>
+            </w:r>
+          </w:hyperlink>
+        </w:p>
+        <w:p>
+          <w:pPr>
+            <w:pStyle w:val="30"/>
+            <w:tabs>
+              <w:tab w:val="right" w:leader="dot" w:pos="8296"/>
+            </w:tabs>
+            <w:rPr>
+              <w:noProof/>
+            </w:rPr>
+          </w:pPr>
+          <w:hyperlink w:anchor="_Toc517941800" w:history="1">
+            <w:r>
+              <w:rPr>
+                <w:rStyle w:val="a3"/>
+                <w:rFonts w:hint="eastAsia"/>
+                <w:noProof/>
+              </w:rPr>
               <w:t>浏览器访问测试入口</w:t>
             </w:r>
             <w:r>
@@ -812,7 +883,7 @@
                 <w:noProof/>
                 <w:webHidden/>
               </w:rPr>
-              <w:instrText xml:space="preserve"> PAGEREF _Toc517883849 \h </w:instrText>
+              <w:instrText xml:space="preserve"> PAGEREF _Toc517941800 \h </w:instrText>
             </w:r>
             <w:r>
               <w:rPr>
@@ -832,7 +903,76 @@
                 <w:noProof/>
                 <w:webHidden/>
               </w:rPr>
-              <w:t>3</w:t>
+              <w:t>9</w:t>
+            </w:r>
+            <w:r>
+              <w:rPr>
+                <w:noProof/>
+                <w:webHidden/>
+              </w:rPr>
+              <w:fldChar w:fldCharType="end"/>
+            </w:r>
+          </w:hyperlink>
+        </w:p>
+        <w:p>
+          <w:pPr>
+            <w:pStyle w:val="20"/>
+            <w:tabs>
+              <w:tab w:val="right" w:leader="dot" w:pos="8296"/>
+            </w:tabs>
+            <w:rPr>
+              <w:noProof/>
+            </w:rPr>
+          </w:pPr>
+          <w:hyperlink w:anchor="_Toc517941801" w:history="1">
+            <w:r>
+              <w:rPr>
+                <w:rStyle w:val="a3"/>
+                <w:rFonts w:hint="eastAsia"/>
+                <w:noProof/>
+              </w:rPr>
+              <w:t>参考</w:t>
+            </w:r>
+            <w:r>
+              <w:rPr>
+                <w:noProof/>
+                <w:webHidden/>
+              </w:rPr>
+              <w:tab/>
+            </w:r>
+            <w:r>
+              <w:rPr>
+                <w:noProof/>
+                <w:webHidden/>
+              </w:rPr>
+              <w:fldChar w:fldCharType="begin"/>
+            </w:r>
+            <w:r>
+              <w:rPr>
+                <w:noProof/>
+                <w:webHidden/>
+              </w:rPr>
+              <w:instrText xml:space="preserve"> PAGEREF _Toc517941801 \h </w:instrText>
+            </w:r>
+            <w:r>
+              <w:rPr>
+                <w:noProof/>
+                <w:webHidden/>
+              </w:rPr>
+            </w:r>
+            <w:r>
+              <w:rPr>
+                <w:noProof/>
+                <w:webHidden/>
+              </w:rPr>
+              <w:fldChar w:fldCharType="separate"/>
+            </w:r>
+            <w:r>
+              <w:rPr>
+                <w:noProof/>
+                <w:webHidden/>
+              </w:rPr>
+              <w:t>9</w:t>
             </w:r>
             <w:r>
               <w:rPr>
@@ -892,11 +1032,11 @@
       <w:pPr>
         <w:pStyle w:val="2"/>
       </w:pPr>
-      <w:bookmarkStart w:id="1" w:name="_Toc517883840"/>
+      <w:bookmarkStart w:id="2" w:name="_Toc517941790"/>
       <w:r>
         <w:t>框架简介</w:t>
       </w:r>
-      <w:bookmarkEnd w:id="1"/>
+      <w:bookmarkEnd w:id="2"/>
     </w:p>
     <w:p>
       <w:r>
@@ -1016,13 +1156,8 @@
             <w:tcW w:w="3114" w:type="dxa"/>
           </w:tcPr>
           <w:p>
-            <w:proofErr w:type="spellStart"/>
-            <w:r>
-              <w:t>dubbo</w:t>
-            </w:r>
-            <w:proofErr w:type="spellEnd"/>
-            <w:r>
-              <w:t xml:space="preserve"> 2.6</w:t>
+            <w:r>
+              <w:t>dubbo 2.6</w:t>
             </w:r>
           </w:p>
         </w:tc>
@@ -1059,15 +1194,7 @@
           </w:tcPr>
           <w:p>
             <w:r>
-              <w:t>Spring-data-</w:t>
-            </w:r>
-            <w:proofErr w:type="spellStart"/>
-            <w:r>
-              <w:t>jedis</w:t>
-            </w:r>
-            <w:proofErr w:type="spellEnd"/>
-            <w:r>
-              <w:t xml:space="preserve"> 2.0.8.RELEASE</w:t>
+              <w:t>Spring-data-jedis 2.0.8.RELEASE</w:t>
             </w:r>
           </w:p>
         </w:tc>
@@ -1082,15 +1209,8 @@
             <w:r>
               <w:t>封装的</w:t>
             </w:r>
-            <w:bookmarkStart w:id="2" w:name="_GoBack"/>
-            <w:bookmarkEnd w:id="2"/>
-            <w:proofErr w:type="spellStart"/>
-            <w:r>
-              <w:t>Redis</w:t>
-            </w:r>
-            <w:proofErr w:type="spellEnd"/>
-            <w:r>
-              <w:t xml:space="preserve"> Java client</w:t>
+            <w:r>
+              <w:t>Redis Java client</w:t>
             </w:r>
           </w:p>
         </w:tc>
@@ -1101,13 +1221,8 @@
             <w:tcW w:w="3114" w:type="dxa"/>
           </w:tcPr>
           <w:p>
-            <w:proofErr w:type="spellStart"/>
-            <w:r>
-              <w:t>mysql</w:t>
-            </w:r>
-            <w:proofErr w:type="spellEnd"/>
-            <w:r>
-              <w:t>-connector-java 5.1.46</w:t>
+            <w:r>
+              <w:t>mysql-connector-java 5.1.46</w:t>
             </w:r>
           </w:p>
         </w:tc>
@@ -1116,14 +1231,12 @@
             <w:tcW w:w="5182" w:type="dxa"/>
           </w:tcPr>
           <w:p>
-            <w:proofErr w:type="spellStart"/>
             <w:r>
               <w:rPr>
                 <w:rFonts w:hint="eastAsia"/>
               </w:rPr>
               <w:t>Mysql</w:t>
             </w:r>
-            <w:proofErr w:type="spellEnd"/>
             <w:r>
               <w:rPr>
                 <w:rFonts w:hint="eastAsia"/>
@@ -1170,13 +1283,8 @@
             <w:tcW w:w="3114" w:type="dxa"/>
           </w:tcPr>
           <w:p>
-            <w:proofErr w:type="spellStart"/>
-            <w:r>
-              <w:t>mybatis</w:t>
-            </w:r>
-            <w:proofErr w:type="spellEnd"/>
-            <w:r>
-              <w:t xml:space="preserve"> 3.4.6</w:t>
+            <w:r>
+              <w:t>mybatis 3.4.6</w:t>
             </w:r>
           </w:p>
         </w:tc>
@@ -1212,13 +1320,8 @@
             <w:tcW w:w="3114" w:type="dxa"/>
           </w:tcPr>
           <w:p>
-            <w:proofErr w:type="spellStart"/>
-            <w:r>
-              <w:t>fastjson</w:t>
-            </w:r>
-            <w:proofErr w:type="spellEnd"/>
-            <w:r>
-              <w:t xml:space="preserve"> 1.2.47</w:t>
+            <w:r>
+              <w:t>fastjson 1.2.47</w:t>
             </w:r>
           </w:p>
         </w:tc>
@@ -1231,13 +1334,8 @@
               <w:t>阿里</w:t>
             </w:r>
             <w:r>
-              <w:t xml:space="preserve">Java </w:t>
-            </w:r>
-            <w:proofErr w:type="spellStart"/>
-            <w:r>
-              <w:t>json</w:t>
-            </w:r>
-            <w:proofErr w:type="spellEnd"/>
+              <w:t>Java json</w:t>
+            </w:r>
             <w:r>
               <w:t>库</w:t>
             </w:r>
@@ -1250,7 +1348,6 @@
             <w:tcW w:w="3114" w:type="dxa"/>
           </w:tcPr>
           <w:p>
-            <w:proofErr w:type="spellStart"/>
             <w:r>
               <w:rPr>
                 <w:rFonts w:hint="eastAsia"/>
@@ -1260,7 +1357,6 @@
             <w:r>
               <w:t>ogback</w:t>
             </w:r>
-            <w:proofErr w:type="spellEnd"/>
             <w:r>
               <w:t xml:space="preserve"> </w:t>
             </w:r>
@@ -1289,7 +1385,7 @@
       <w:pPr>
         <w:pStyle w:val="2"/>
       </w:pPr>
-      <w:bookmarkStart w:id="3" w:name="_Toc517883841"/>
+      <w:bookmarkStart w:id="3" w:name="_Toc517941791"/>
       <w:r>
         <w:t>模块说明</w:t>
       </w:r>
@@ -1301,9 +1397,9 @@
           <w:noProof/>
         </w:rPr>
         <w:drawing>
-          <wp:inline distT="0" distB="0" distL="0" distR="0" wp14:anchorId="3D669D3A" wp14:editId="4367B872">
-            <wp:extent cx="3305879" cy="2863850"/>
-            <wp:effectExtent l="0" t="0" r="8890" b="0"/>
+          <wp:inline distT="0" distB="0" distL="0" distR="0" wp14:anchorId="3B442BAB" wp14:editId="20DC163B">
+            <wp:extent cx="3276768" cy="2952902"/>
+            <wp:effectExtent l="0" t="0" r="0" b="0"/>
             <wp:docPr id="1" name="图片 1"/>
             <wp:cNvGraphicFramePr>
               <a:graphicFrameLocks xmlns:a="http://schemas.openxmlformats.org/drawingml/2006/main" noChangeAspect="1"/>
@@ -1324,7 +1420,7 @@
                   <pic:spPr>
                     <a:xfrm>
                       <a:off x="0" y="0"/>
-                      <a:ext cx="3316441" cy="2873000"/>
+                      <a:ext cx="3276768" cy="2952902"/>
                     </a:xfrm>
                     <a:prstGeom prst="rect">
                       <a:avLst/>
@@ -1338,13 +1434,8 @@
       </w:r>
     </w:p>
     <w:p>
-      <w:proofErr w:type="spellStart"/>
-      <w:r>
-        <w:t>microservice</w:t>
-      </w:r>
-      <w:proofErr w:type="spellEnd"/>
-      <w:r>
-        <w:t>-sample</w:t>
+      <w:r>
+        <w:t>microservice-sample</w:t>
       </w:r>
       <w:r>
         <w:t xml:space="preserve"> </w:t>
@@ -1405,6 +1496,7 @@
     </w:p>
     <w:p>
       <w:r>
+        <w:lastRenderedPageBreak/>
         <w:t>/--</w:t>
       </w:r>
       <w:r>
@@ -1446,7 +1538,7 @@
         <w:t xml:space="preserve">-- </w:t>
       </w:r>
       <w:r>
-        <w:t xml:space="preserve">xxx-model   </w:t>
+        <w:t>xxx-schedule</w:t>
       </w:r>
       <w:r>
         <w:tab/>
@@ -1458,7 +1550,7 @@
         <w:tab/>
       </w:r>
       <w:r>
-        <w:t>业务模型</w:t>
+        <w:t>调度作业</w:t>
       </w:r>
       <w:r>
         <w:rPr>
@@ -1470,10 +1562,10 @@
         <w:rPr>
           <w:rFonts w:hint="eastAsia"/>
         </w:rPr>
-        <w:t>P</w:t>
-      </w:r>
-      <w:r>
-        <w:t>OJO</w:t>
+        <w:t>J</w:t>
+      </w:r>
+      <w:r>
+        <w:t>OB</w:t>
       </w:r>
       <w:r>
         <w:rPr>
@@ -1481,20 +1573,37 @@
         </w:rPr>
         <w:t>）</w:t>
       </w:r>
-    </w:p>
-    <w:p>
+      <w:r>
+        <w:t xml:space="preserve">, </w:t>
+      </w:r>
+      <w:r>
+        <w:t>单独</w:t>
+      </w:r>
       <w:r>
         <w:rPr>
           <w:rFonts w:hint="eastAsia"/>
         </w:rPr>
-        <w:lastRenderedPageBreak/>
+        <w:t>J</w:t>
+      </w:r>
+      <w:r>
+        <w:t>VM</w:t>
+      </w:r>
+      <w:r>
+        <w:t>进程</w:t>
+      </w:r>
+      <w:r>
+        <w:t>运行</w:t>
+      </w:r>
+    </w:p>
+    <w:p>
+      <w:r>
+        <w:rPr>
+          <w:rFonts w:hint="eastAsia"/>
+        </w:rPr>
         <w:t>/</w:t>
       </w:r>
       <w:r>
-        <w:t xml:space="preserve">-- </w:t>
-      </w:r>
-      <w:r>
-        <w:t>xxx-schedule</w:t>
+        <w:t>-- xxx-service-api</w:t>
       </w:r>
       <w:r>
         <w:tab/>
@@ -1506,66 +1615,42 @@
         <w:tab/>
       </w:r>
       <w:r>
-        <w:t>调度作业</w:t>
-      </w:r>
+        <w:t>服务接口</w:t>
+      </w:r>
+      <w:r>
+        <w:t>定义</w:t>
+      </w:r>
+    </w:p>
+    <w:p>
       <w:r>
         <w:rPr>
           <w:rFonts w:hint="eastAsia"/>
         </w:rPr>
-        <w:t>（</w:t>
-      </w:r>
+        <w:t>/--</w:t>
+      </w:r>
+      <w:r>
+        <w:t xml:space="preserve"> </w:t>
+      </w:r>
+      <w:r>
+        <w:t>xxx-service-consumer</w:t>
+      </w:r>
+      <w:r>
+        <w:tab/>
+      </w:r>
+      <w:r>
+        <w:t>服务消费者</w:t>
+      </w:r>
+    </w:p>
+    <w:p>
       <w:r>
         <w:rPr>
           <w:rFonts w:hint="eastAsia"/>
         </w:rPr>
-        <w:t>J</w:t>
-      </w:r>
-      <w:r>
-        <w:t>OB</w:t>
-      </w:r>
-      <w:r>
-        <w:rPr>
-          <w:rFonts w:hint="eastAsia"/>
-        </w:rPr>
-        <w:t>）</w:t>
-      </w:r>
-      <w:r>
-        <w:t xml:space="preserve">, </w:t>
-      </w:r>
-      <w:r>
-        <w:t>单独</w:t>
-      </w:r>
-      <w:r>
-        <w:rPr>
-          <w:rFonts w:hint="eastAsia"/>
-        </w:rPr>
-        <w:t>J</w:t>
-      </w:r>
-      <w:r>
-        <w:t>VM</w:t>
-      </w:r>
-      <w:r>
-        <w:t>进程</w:t>
-      </w:r>
-      <w:r>
-        <w:t>运行</w:t>
-      </w:r>
-    </w:p>
-    <w:p>
-      <w:r>
-        <w:rPr>
-          <w:rFonts w:hint="eastAsia"/>
-        </w:rPr>
         <w:t>/</w:t>
       </w:r>
       <w:r>
-        <w:t>-- xxx-service-</w:t>
-      </w:r>
-      <w:proofErr w:type="spellStart"/>
-      <w:r>
-        <w:t>api</w:t>
-      </w:r>
-      <w:proofErr w:type="spellEnd"/>
+        <w:t>-- xxx-service-provider</w:t>
+      </w:r>
       <w:r>
         <w:tab/>
       </w:r>
@@ -1573,89 +1658,7 @@
         <w:tab/>
       </w:r>
       <w:r>
-        <w:tab/>
-      </w:r>
-      <w:r>
-        <w:t>服务接口</w:t>
-      </w:r>
-      <w:r>
-        <w:t>定义</w:t>
-      </w:r>
-    </w:p>
-    <w:p>
-      <w:r>
-        <w:rPr>
-          <w:rFonts w:hint="eastAsia"/>
-        </w:rPr>
-        <w:t>/--</w:t>
-      </w:r>
-      <w:r>
-        <w:t xml:space="preserve"> </w:t>
-      </w:r>
-      <w:r>
-        <w:t>xxx-service-consumer</w:t>
-      </w:r>
-      <w:r>
-        <w:tab/>
-      </w:r>
-      <w:r>
-        <w:t>服务消费者</w:t>
-      </w:r>
-    </w:p>
-    <w:p>
-      <w:r>
-        <w:rPr>
-          <w:rFonts w:hint="eastAsia"/>
-        </w:rPr>
-        <w:t>/</w:t>
-      </w:r>
-      <w:r>
-        <w:t>-- xxx-service-provider</w:t>
-      </w:r>
-      <w:r>
-        <w:tab/>
-      </w:r>
-      <w:r>
-        <w:tab/>
-      </w:r>
-      <w:r>
         <w:t>服务提供者</w:t>
-      </w:r>
-    </w:p>
-    <w:p>
-      <w:r>
-        <w:rPr>
-          <w:rFonts w:hint="eastAsia"/>
-        </w:rPr>
-        <w:t>/</w:t>
-      </w:r>
-      <w:r>
-        <w:t>-- .</w:t>
-      </w:r>
-      <w:proofErr w:type="spellStart"/>
-      <w:r>
-        <w:t>gitignore</w:t>
-      </w:r>
-      <w:proofErr w:type="spellEnd"/>
-      <w:r>
-        <w:tab/>
-      </w:r>
-      <w:r>
-        <w:tab/>
-      </w:r>
-      <w:r>
-        <w:tab/>
-      </w:r>
-      <w:r>
-        <w:tab/>
-      </w:r>
-      <w:proofErr w:type="spellStart"/>
-      <w:r>
-        <w:t>git</w:t>
-      </w:r>
-      <w:proofErr w:type="spellEnd"/>
-      <w:r>
-        <w:t>提交文件过滤配置</w:t>
       </w:r>
     </w:p>
     <w:p>
@@ -1712,7 +1715,7 @@
       <w:pPr>
         <w:pStyle w:val="2"/>
       </w:pPr>
-      <w:bookmarkStart w:id="4" w:name="_Toc517883842"/>
+      <w:bookmarkStart w:id="4" w:name="_Toc517941792"/>
       <w:r>
         <w:rPr>
           <w:rFonts w:hint="eastAsia"/>
@@ -1752,7 +1755,7 @@
       <w:pPr>
         <w:pStyle w:val="3"/>
       </w:pPr>
-      <w:bookmarkStart w:id="5" w:name="_Toc517883843"/>
+      <w:bookmarkStart w:id="5" w:name="_Toc517941793"/>
       <w:r>
         <w:t>IDE</w:t>
       </w:r>
@@ -1892,14 +1895,12 @@
       <w:pPr>
         <w:pStyle w:val="3"/>
       </w:pPr>
-      <w:bookmarkStart w:id="6" w:name="_Toc517883844"/>
-      <w:proofErr w:type="gramStart"/>
+      <w:bookmarkStart w:id="6" w:name="_Toc517941794"/>
       <w:r>
         <w:lastRenderedPageBreak/>
         <w:t>建库建表</w:t>
       </w:r>
       <w:bookmarkEnd w:id="6"/>
-      <w:proofErr w:type="gramEnd"/>
     </w:p>
     <w:p>
       <w:r>
@@ -2075,11 +2076,10 @@
       <w:pPr>
         <w:pStyle w:val="3"/>
       </w:pPr>
-      <w:bookmarkStart w:id="7" w:name="_Toc517883845"/>
+      <w:bookmarkStart w:id="7" w:name="_Toc517941795"/>
       <w:r>
         <w:t>搭建</w:t>
       </w:r>
-      <w:proofErr w:type="spellStart"/>
       <w:r>
         <w:rPr>
           <w:rFonts w:hint="eastAsia"/>
@@ -2089,7 +2089,6 @@
       <w:r>
         <w:t>edis</w:t>
       </w:r>
-      <w:proofErr w:type="spellEnd"/>
       <w:r>
         <w:t>服务</w:t>
       </w:r>
@@ -2107,7 +2106,7 @@
       <w:pPr>
         <w:pStyle w:val="3"/>
       </w:pPr>
-      <w:bookmarkStart w:id="8" w:name="_Toc517883846"/>
+      <w:bookmarkStart w:id="8" w:name="_Toc517941796"/>
       <w:r>
         <w:t>修改配置文件</w:t>
       </w:r>
@@ -2143,7 +2142,6 @@
         </w:rPr>
         <w:t>数据库和</w:t>
       </w:r>
-      <w:proofErr w:type="spellStart"/>
       <w:r>
         <w:rPr>
           <w:rFonts w:hint="eastAsia"/>
@@ -2159,7 +2157,6 @@
         </w:rPr>
         <w:t>dis</w:t>
       </w:r>
-      <w:proofErr w:type="spellEnd"/>
       <w:r>
         <w:rPr>
           <w:i/>
@@ -2257,18 +2254,14 @@
       <w:pPr>
         <w:pStyle w:val="3"/>
       </w:pPr>
-      <w:bookmarkStart w:id="9" w:name="_Toc517883847"/>
+      <w:bookmarkStart w:id="9" w:name="_Toc517941797"/>
       <w:r>
         <w:lastRenderedPageBreak/>
         <w:t>启动定时任务服务</w:t>
       </w:r>
-    </w:p>
-    <w:p>
-      <w:pPr>
-        <w:rPr>
-          <w:rFonts w:hint="eastAsia"/>
-        </w:rPr>
-      </w:pPr>
+      <w:bookmarkEnd w:id="9"/>
+    </w:p>
+    <w:p>
       <w:r>
         <w:rPr>
           <w:noProof/>
@@ -2314,10 +2307,11 @@
       <w:pPr>
         <w:pStyle w:val="3"/>
       </w:pPr>
+      <w:bookmarkStart w:id="10" w:name="_Toc517941798"/>
       <w:r>
         <w:t>启动服务提供者</w:t>
       </w:r>
-      <w:bookmarkEnd w:id="9"/>
+      <w:bookmarkEnd w:id="10"/>
     </w:p>
     <w:p>
       <w:r>
@@ -2365,12 +2359,12 @@
       <w:pPr>
         <w:pStyle w:val="3"/>
       </w:pPr>
-      <w:bookmarkStart w:id="10" w:name="_Toc517883848"/>
+      <w:bookmarkStart w:id="11" w:name="_Toc517941799"/>
       <w:r>
         <w:lastRenderedPageBreak/>
         <w:t>启动服务消费者</w:t>
       </w:r>
-      <w:bookmarkEnd w:id="10"/>
+      <w:bookmarkEnd w:id="11"/>
     </w:p>
     <w:p>
       <w:r>
@@ -2418,11 +2412,11 @@
       <w:pPr>
         <w:pStyle w:val="3"/>
       </w:pPr>
-      <w:bookmarkStart w:id="11" w:name="_Toc517883849"/>
+      <w:bookmarkStart w:id="12" w:name="_Toc517941800"/>
       <w:r>
         <w:t>浏览器访问测试入口</w:t>
       </w:r>
-      <w:bookmarkEnd w:id="11"/>
+      <w:bookmarkEnd w:id="12"/>
     </w:p>
     <w:p>
       <w:r>
@@ -2464,6 +2458,75 @@
             </a:graphic>
           </wp:inline>
         </w:drawing>
+      </w:r>
+    </w:p>
+    <w:p>
+      <w:pPr>
+        <w:pStyle w:val="2"/>
+      </w:pPr>
+      <w:bookmarkStart w:id="13" w:name="_Toc517941801"/>
+      <w:r>
+        <w:t>参考</w:t>
+      </w:r>
+      <w:bookmarkEnd w:id="13"/>
+    </w:p>
+    <w:p>
+      <w:hyperlink r:id="rId20" w:history="1">
+        <w:r>
+          <w:rPr>
+            <w:rStyle w:val="a3"/>
+          </w:rPr>
+          <w:t>https://docs.spring.io/spring-boot/docs/2.0.3.RELEASE/reference/htmlsingle/</w:t>
+        </w:r>
+      </w:hyperlink>
+    </w:p>
+    <w:p>
+      <w:pPr>
+        <w:ind w:firstLine="420"/>
+      </w:pPr>
+      <w:r>
+        <w:rPr>
+          <w:rFonts w:hint="eastAsia"/>
+        </w:rPr>
+        <w:t>[</w:t>
+      </w:r>
+      <w:r>
+        <w:t>30.1.1 Connecting to Redis</w:t>
+      </w:r>
+      <w:r>
+        <w:t>]</w:t>
+      </w:r>
+    </w:p>
+    <w:p>
+      <w:pPr>
+        <w:ind w:firstLine="420"/>
+        <w:rPr>
+          <w:rFonts w:hint="eastAsia"/>
+        </w:rPr>
+      </w:pPr>
+      <w:r>
+        <w:rPr>
+          <w:rFonts w:hint="eastAsia"/>
+        </w:rPr>
+        <w:t>[</w:t>
+      </w:r>
+      <w:hyperlink r:id="rId21" w:anchor="boot-features-quartz" w:history="1">
+        <w:r>
+          <w:t>39. Quartz Scheduler</w:t>
+        </w:r>
+      </w:hyperlink>
+      <w:r>
+        <w:t>]</w:t>
+      </w:r>
+    </w:p>
+    <w:p>
+      <w:pPr>
+        <w:rPr>
+          <w:rFonts w:hint="eastAsia"/>
+        </w:rPr>
+      </w:pPr>
+      <w:r>
+        <w:t>https://docs.spring.io/spring-data/redis/docs/2.0.8.RELEASE/reference/html/</w:t>
       </w:r>
     </w:p>
     <w:sectPr>
@@ -3204,6 +3267,11 @@
       <w:ind w:leftChars="400" w:left="840"/>
     </w:pPr>
   </w:style>
+  <w:style w:type="character" w:customStyle="1" w:styleId="chapter">
+    <w:name w:val="chapter"/>
+    <w:basedOn w:val="a0"/>
+    <w:rsid w:val="004B597F"/>
+  </w:style>
 </w:styles>
 </file>
 
@@ -3473,7 +3541,7 @@
 </file>
 
 <file path=customXml/itemProps1.xml><?xml version="1.0" encoding="utf-8"?>
-<ds:datastoreItem xmlns:ds="http://schemas.openxmlformats.org/officeDocument/2006/customXml" ds:itemID="{E3BA264A-E921-4E7F-A7F2-AF101C85CCA6}">
+<ds:datastoreItem xmlns:ds="http://schemas.openxmlformats.org/officeDocument/2006/customXml" ds:itemID="{F77C1675-A5AF-4B11-8BCF-737267E84404}">
   <ds:schemaRefs>
     <ds:schemaRef ds:uri="http://schemas.openxmlformats.org/officeDocument/2006/bibliography"/>
   </ds:schemaRefs>
